--- a/assets/DAR NOC temp.docx
+++ b/assets/DAR NOC temp.docx
@@ -1014,437 +1014,6 @@
         <w:t xml:space="preserve"> अग्रिम कार्यवाही हेतु सादर प्रेषित है ।</w:t>
       </w:r>
     </w:p>
-    <w:tbl>
-      <w:tblPr>
-        <w:tblW w:w="9067" w:type="dxa"/>
-        <w:tblBorders>
-          <w:top w:val="single" w:sz="4" w:space="0" w:color="000000"/>
-          <w:left w:val="single" w:sz="4" w:space="0" w:color="000000"/>
-          <w:bottom w:val="single" w:sz="4" w:space="0" w:color="000000"/>
-          <w:right w:val="single" w:sz="4" w:space="0" w:color="000000"/>
-          <w:insideH w:val="single" w:sz="4" w:space="0" w:color="000000"/>
-          <w:insideV w:val="single" w:sz="4" w:space="0" w:color="000000"/>
-        </w:tblBorders>
-        <w:tblLayout w:type="fixed"/>
-        <w:tblLook w:val="0400" w:firstRow="0" w:lastRow="0" w:firstColumn="0" w:lastColumn="0" w:noHBand="0" w:noVBand="1"/>
-      </w:tblPr>
-      <w:tblGrid>
-        <w:gridCol w:w="450"/>
-        <w:gridCol w:w="2550"/>
-        <w:gridCol w:w="945"/>
-        <w:gridCol w:w="1440"/>
-        <w:gridCol w:w="3682"/>
-      </w:tblGrid>
-      <w:tr>
-        <w:tc>
-          <w:tcPr>
-            <w:tcW w:w="450" w:type="dxa"/>
-          </w:tcPr>
-          <w:p>
-            <w:pPr>
-              <w:jc w:val="center"/>
-              <w:rPr>
-                <w:rFonts w:ascii="Kokila" w:eastAsia="Kokila" w:hAnsi="Kokila" w:cs="Kokila"/>
-                <w:b/>
-                <w:sz w:val="28"/>
-                <w:szCs w:val="28"/>
-              </w:rPr>
-            </w:pPr>
-            <w:r>
-              <w:rPr>
-                <w:rFonts w:ascii="Kokila" w:eastAsia="Kokila" w:hAnsi="Kokila" w:cs="Kokila"/>
-                <w:b/>
-                <w:bCs/>
-                <w:sz w:val="28"/>
-                <w:szCs w:val="28"/>
-                <w:cs/>
-              </w:rPr>
-              <w:t xml:space="preserve">स. </w:t>
-            </w:r>
-            <w:proofErr w:type="spellStart"/>
-            <w:r>
-              <w:rPr>
-                <w:rFonts w:ascii="Kokila" w:eastAsia="Kokila" w:hAnsi="Kokila" w:cs="Kokila"/>
-                <w:b/>
-                <w:bCs/>
-                <w:sz w:val="28"/>
-                <w:szCs w:val="28"/>
-                <w:cs/>
-              </w:rPr>
-              <w:t>क्र</w:t>
-            </w:r>
-            <w:proofErr w:type="spellEnd"/>
-            <w:r>
-              <w:rPr>
-                <w:rFonts w:ascii="Kokila" w:eastAsia="Kokila" w:hAnsi="Kokila" w:cs="Kokila"/>
-                <w:b/>
-                <w:bCs/>
-                <w:sz w:val="28"/>
-                <w:szCs w:val="28"/>
-                <w:cs/>
-              </w:rPr>
-              <w:t>.</w:t>
-            </w:r>
-          </w:p>
-        </w:tc>
-        <w:tc>
-          <w:tcPr>
-            <w:tcW w:w="2550" w:type="dxa"/>
-          </w:tcPr>
-          <w:p>
-            <w:pPr>
-              <w:jc w:val="center"/>
-              <w:rPr>
-                <w:rFonts w:ascii="Kokila" w:eastAsia="Kokila" w:hAnsi="Kokila" w:cs="Kokila"/>
-                <w:b/>
-                <w:sz w:val="28"/>
-                <w:szCs w:val="28"/>
-              </w:rPr>
-            </w:pPr>
-            <w:r>
-              <w:rPr>
-                <w:rFonts w:ascii="Kokila" w:eastAsia="Kokila" w:hAnsi="Kokila" w:cs="Kokila"/>
-                <w:b/>
-                <w:bCs/>
-                <w:sz w:val="28"/>
-                <w:szCs w:val="28"/>
-                <w:cs/>
-              </w:rPr>
-              <w:t>कर्मचारी का नाम</w:t>
-            </w:r>
-          </w:p>
-        </w:tc>
-        <w:tc>
-          <w:tcPr>
-            <w:tcW w:w="945" w:type="dxa"/>
-          </w:tcPr>
-          <w:p>
-            <w:pPr>
-              <w:jc w:val="center"/>
-              <w:rPr>
-                <w:rFonts w:ascii="Kokila" w:eastAsia="Kokila" w:hAnsi="Kokila" w:cs="Kokila"/>
-                <w:b/>
-                <w:sz w:val="28"/>
-                <w:szCs w:val="28"/>
-              </w:rPr>
-            </w:pPr>
-            <w:proofErr w:type="spellStart"/>
-            <w:r>
-              <w:rPr>
-                <w:rFonts w:ascii="Kokila" w:eastAsia="Kokila" w:hAnsi="Kokila" w:cs="Kokila"/>
-                <w:b/>
-                <w:bCs/>
-                <w:sz w:val="28"/>
-                <w:szCs w:val="28"/>
-                <w:cs/>
-              </w:rPr>
-              <w:t>पदनाम</w:t>
-            </w:r>
-            <w:proofErr w:type="spellEnd"/>
-          </w:p>
-        </w:tc>
-        <w:tc>
-          <w:tcPr>
-            <w:tcW w:w="1440" w:type="dxa"/>
-          </w:tcPr>
-          <w:p>
-            <w:pPr>
-              <w:jc w:val="center"/>
-              <w:rPr>
-                <w:rFonts w:ascii="Kokila" w:eastAsia="Kokila" w:hAnsi="Kokila" w:cs="Kokila"/>
-                <w:b/>
-                <w:sz w:val="28"/>
-                <w:szCs w:val="28"/>
-              </w:rPr>
-            </w:pPr>
-            <w:proofErr w:type="spellStart"/>
-            <w:r>
-              <w:rPr>
-                <w:rFonts w:ascii="Kokila" w:eastAsia="Kokila" w:hAnsi="Kokila" w:cs="Kokila"/>
-                <w:b/>
-                <w:bCs/>
-                <w:sz w:val="28"/>
-                <w:szCs w:val="28"/>
-                <w:cs/>
-              </w:rPr>
-              <w:t>पी.एफ</w:t>
-            </w:r>
-            <w:proofErr w:type="spellEnd"/>
-            <w:r>
-              <w:rPr>
-                <w:rFonts w:ascii="Kokila" w:eastAsia="Kokila" w:hAnsi="Kokila" w:cs="Kokila"/>
-                <w:b/>
-                <w:bCs/>
-                <w:sz w:val="28"/>
-                <w:szCs w:val="28"/>
-                <w:cs/>
-              </w:rPr>
-              <w:t xml:space="preserve">. </w:t>
-            </w:r>
-            <w:proofErr w:type="spellStart"/>
-            <w:r>
-              <w:rPr>
-                <w:rFonts w:ascii="Kokila" w:eastAsia="Kokila" w:hAnsi="Kokila" w:cs="Kokila"/>
-                <w:b/>
-                <w:bCs/>
-                <w:sz w:val="28"/>
-                <w:szCs w:val="28"/>
-                <w:cs/>
-              </w:rPr>
-              <w:t>क्रमांक</w:t>
-            </w:r>
-            <w:proofErr w:type="spellEnd"/>
-          </w:p>
-        </w:tc>
-        <w:tc>
-          <w:tcPr>
-            <w:tcW w:w="3682" w:type="dxa"/>
-          </w:tcPr>
-          <w:p>
-            <w:pPr>
-              <w:jc w:val="center"/>
-              <w:rPr>
-                <w:rFonts w:ascii="Kokila" w:eastAsia="Kokila" w:hAnsi="Kokila" w:cs="Kokila"/>
-                <w:b/>
-                <w:sz w:val="28"/>
-                <w:szCs w:val="28"/>
-              </w:rPr>
-            </w:pPr>
-            <w:proofErr w:type="spellStart"/>
-            <w:r>
-              <w:rPr>
-                <w:rFonts w:ascii="Kokila" w:eastAsia="Kokila" w:hAnsi="Kokila" w:cs="Kokila"/>
-                <w:b/>
-                <w:bCs/>
-                <w:sz w:val="28"/>
-                <w:szCs w:val="28"/>
-                <w:cs/>
-              </w:rPr>
-              <w:t>डी.ए.आर</w:t>
-            </w:r>
-            <w:proofErr w:type="spellEnd"/>
-            <w:r>
-              <w:rPr>
-                <w:rFonts w:ascii="Kokila" w:eastAsia="Kokila" w:hAnsi="Kokila" w:cs="Kokila"/>
-                <w:b/>
-                <w:bCs/>
-                <w:sz w:val="28"/>
-                <w:szCs w:val="28"/>
-                <w:cs/>
-              </w:rPr>
-              <w:t xml:space="preserve">. एवं </w:t>
-            </w:r>
-            <w:proofErr w:type="spellStart"/>
-            <w:r>
-              <w:rPr>
-                <w:rFonts w:ascii="Kokila" w:eastAsia="Kokila" w:hAnsi="Kokila" w:cs="Kokila"/>
-                <w:b/>
-                <w:bCs/>
-                <w:sz w:val="28"/>
-                <w:szCs w:val="28"/>
-                <w:cs/>
-              </w:rPr>
-              <w:t>विजिलेंस</w:t>
-            </w:r>
-            <w:proofErr w:type="spellEnd"/>
-            <w:r>
-              <w:rPr>
-                <w:rFonts w:ascii="Kokila" w:eastAsia="Kokila" w:hAnsi="Kokila" w:cs="Kokila"/>
-                <w:b/>
-                <w:bCs/>
-                <w:sz w:val="28"/>
-                <w:szCs w:val="28"/>
-                <w:cs/>
-              </w:rPr>
-              <w:t xml:space="preserve"> केश की स्थिति</w:t>
-            </w:r>
-          </w:p>
-        </w:tc>
-      </w:tr>
-      <w:tr>
-        <w:tc>
-          <w:tcPr>
-            <w:tcW w:w="450" w:type="dxa"/>
-          </w:tcPr>
-          <w:p>
-            <w:pPr>
-              <w:jc w:val="center"/>
-              <w:rPr>
-                <w:rFonts w:ascii="Kokila" w:eastAsia="Kokila" w:hAnsi="Kokila" w:cs="Kokila"/>
-                <w:sz w:val="26"/>
-                <w:szCs w:val="26"/>
-              </w:rPr>
-            </w:pPr>
-            <w:r>
-              <w:rPr>
-                <w:rFonts w:ascii="Kokila" w:eastAsia="Kokila" w:hAnsi="Kokila" w:cs="Kokila"/>
-                <w:sz w:val="26"/>
-                <w:szCs w:val="26"/>
-              </w:rPr>
-              <w:t>1</w:t>
-            </w:r>
-          </w:p>
-        </w:tc>
-        <w:tc>
-          <w:tcPr>
-            <w:tcW w:w="2550" w:type="dxa"/>
-          </w:tcPr>
-          <w:p>
-            <w:pPr>
-              <w:rPr>
-                <w:rFonts w:ascii="Kokila" w:eastAsia="Kokila" w:hAnsi="Kokila" w:cs="Kokila"/>
-                <w:sz w:val="26"/>
-                <w:szCs w:val="26"/>
-              </w:rPr>
-            </w:pPr>
-            <w:r>
-              <w:rPr>
-                <w:rFonts w:ascii="Kokila" w:eastAsia="Kokila" w:hAnsi="Kokila" w:cs="Kokila"/>
-                <w:sz w:val="26"/>
-                <w:szCs w:val="26"/>
-                <w:cs/>
-                <w:lang w:val="en-GB"/>
-              </w:rPr>
-              <w:t>[</w:t>
-            </w:r>
-            <w:r>
-              <w:rPr>
-                <w:rFonts w:ascii="Kokila" w:eastAsia="Kokila" w:hAnsi="Kokila" w:cs="Kokila"/>
-                <w:sz w:val="26"/>
-                <w:szCs w:val="26"/>
-              </w:rPr>
-              <w:t>Employee Name]</w:t>
-            </w:r>
-          </w:p>
-        </w:tc>
-        <w:tc>
-          <w:tcPr>
-            <w:tcW w:w="945" w:type="dxa"/>
-          </w:tcPr>
-          <w:p>
-            <w:pPr>
-              <w:jc w:val="center"/>
-              <w:rPr>
-                <w:rFonts w:ascii="Kokila" w:eastAsia="Kokila" w:hAnsi="Kokila" w:cs="Kokila"/>
-                <w:sz w:val="26"/>
-                <w:szCs w:val="26"/>
-              </w:rPr>
-            </w:pPr>
-            <w:r>
-              <w:rPr>
-                <w:rFonts w:ascii="Kokila" w:eastAsia="Kokila" w:hAnsi="Kokila" w:cs="Kokila"/>
-                <w:sz w:val="26"/>
-                <w:szCs w:val="26"/>
-                <w:cs/>
-                <w:lang w:val="en-GB"/>
-              </w:rPr>
-              <w:t>[</w:t>
-            </w:r>
-            <w:r>
-              <w:rPr>
-                <w:rFonts w:ascii="Kokila" w:eastAsia="Kokila" w:hAnsi="Kokila" w:cs="Kokila"/>
-                <w:sz w:val="26"/>
-                <w:szCs w:val="26"/>
-              </w:rPr>
-              <w:t xml:space="preserve">Designation] </w:t>
-            </w:r>
-          </w:p>
-        </w:tc>
-        <w:tc>
-          <w:tcPr>
-            <w:tcW w:w="1440" w:type="dxa"/>
-          </w:tcPr>
-          <w:p>
-            <w:pPr>
-              <w:jc w:val="center"/>
-              <w:rPr>
-                <w:rFonts w:ascii="Kokila" w:eastAsia="Kokila" w:hAnsi="Kokila" w:cs="Kokila"/>
-                <w:sz w:val="26"/>
-                <w:szCs w:val="26"/>
-              </w:rPr>
-            </w:pPr>
-            <w:r>
-              <w:rPr>
-                <w:rFonts w:ascii="Kokila" w:eastAsia="Kokila" w:hAnsi="Kokila" w:cs="Kokila"/>
-                <w:sz w:val="26"/>
-                <w:szCs w:val="26"/>
-              </w:rPr>
-              <w:t>[PF Number]</w:t>
-            </w:r>
-          </w:p>
-        </w:tc>
-        <w:tc>
-          <w:tcPr>
-            <w:tcW w:w="3682" w:type="dxa"/>
-          </w:tcPr>
-          <w:p>
-            <w:pPr>
-              <w:jc w:val="center"/>
-              <w:rPr>
-                <w:rFonts w:ascii="Kokila" w:eastAsia="Kokila" w:hAnsi="Kokila" w:cs="Kokila"/>
-                <w:sz w:val="20"/>
-                <w:szCs w:val="20"/>
-              </w:rPr>
-            </w:pPr>
-            <w:r>
-              <w:rPr>
-                <w:rFonts w:ascii="Kokila" w:eastAsia="Kokila" w:hAnsi="Kokila" w:cs="Kokila"/>
-                <w:cs/>
-              </w:rPr>
-              <w:t xml:space="preserve">कर्मचारी के विरूद्ध </w:t>
-            </w:r>
-            <w:proofErr w:type="spellStart"/>
-            <w:r>
-              <w:rPr>
-                <w:rFonts w:ascii="Kokila" w:eastAsia="Kokila" w:hAnsi="Kokila" w:cs="Kokila"/>
-                <w:cs/>
-              </w:rPr>
-              <w:t>डी.ए.आर</w:t>
-            </w:r>
-            <w:proofErr w:type="spellEnd"/>
-            <w:r>
-              <w:rPr>
-                <w:rFonts w:ascii="Kokila" w:eastAsia="Kokila" w:hAnsi="Kokila" w:cs="Kokila"/>
-                <w:cs/>
-              </w:rPr>
-              <w:t xml:space="preserve">. एवं </w:t>
-            </w:r>
-            <w:proofErr w:type="spellStart"/>
-            <w:r>
-              <w:rPr>
-                <w:rFonts w:ascii="Kokila" w:eastAsia="Kokila" w:hAnsi="Kokila" w:cs="Kokila"/>
-                <w:cs/>
-              </w:rPr>
-              <w:t>विजिलेंस</w:t>
-            </w:r>
-            <w:proofErr w:type="spellEnd"/>
-            <w:r>
-              <w:rPr>
-                <w:rFonts w:ascii="Kokila" w:eastAsia="Kokila" w:hAnsi="Kokila" w:cs="Kokila"/>
-                <w:cs/>
-              </w:rPr>
-              <w:t xml:space="preserve"> केश </w:t>
-            </w:r>
-            <w:proofErr w:type="spellStart"/>
-            <w:r>
-              <w:rPr>
-                <w:rFonts w:ascii="Kokila" w:eastAsia="Kokila" w:hAnsi="Kokila" w:cs="Kokila"/>
-                <w:cs/>
-              </w:rPr>
-              <w:t>लम्बित</w:t>
-            </w:r>
-            <w:proofErr w:type="spellEnd"/>
-            <w:r>
-              <w:rPr>
-                <w:rFonts w:ascii="Kokila" w:eastAsia="Kokila" w:hAnsi="Kokila" w:cs="Kokila"/>
-                <w:cs/>
-              </w:rPr>
-              <w:t xml:space="preserve"> नहीं है</w:t>
-            </w:r>
-          </w:p>
-        </w:tc>
-      </w:tr>
-    </w:tbl>
     <w:p>
       <w:pPr>
         <w:jc w:val="right"/>
@@ -1464,74 +1033,15 @@
           <w:szCs w:val="28"/>
         </w:rPr>
       </w:pPr>
-      <w:r>
-        <w:rPr>
-          <w:noProof/>
-          <w:lang w:eastAsia="en-IN"/>
-        </w:rPr>
-        <w:drawing>
-          <wp:inline distT="0" distB="0" distL="0" distR="0" wp14:anchorId="7BD96604" wp14:editId="5E2B960C">
-            <wp:extent cx="1333792" cy="968415"/>
-            <wp:effectExtent l="0" t="0" r="0" b="3175"/>
-            <wp:docPr id="4" name="Picture 4"/>
-            <wp:cNvGraphicFramePr>
-              <a:graphicFrameLocks xmlns:a="http://schemas.openxmlformats.org/drawingml/2006/main" noChangeAspect="1"/>
-            </wp:cNvGraphicFramePr>
-            <a:graphic xmlns:a="http://schemas.openxmlformats.org/drawingml/2006/main">
-              <a:graphicData uri="http://schemas.openxmlformats.org/drawingml/2006/picture">
-                <pic:pic xmlns:pic="http://schemas.openxmlformats.org/drawingml/2006/picture">
-                  <pic:nvPicPr>
-                    <pic:cNvPr id="3" name="ps sign.jpg"/>
-                    <pic:cNvPicPr/>
-                  </pic:nvPicPr>
-                  <pic:blipFill>
-                    <a:blip r:embed="rId10" cstate="print">
-                      <a:extLst>
-                        <a:ext uri="{BEBA8EAE-BF5A-486C-A8C5-ECC9F3942E4B}">
-                          <a14:imgProps xmlns:a14="http://schemas.microsoft.com/office/drawing/2010/main">
-                            <a14:imgLayer r:embed="rId11">
-                              <a14:imgEffect>
-                                <a14:colorTemperature colorTemp="5900"/>
-                              </a14:imgEffect>
-                              <a14:imgEffect>
-                                <a14:brightnessContrast bright="20000"/>
-                              </a14:imgEffect>
-                            </a14:imgLayer>
-                          </a14:imgProps>
-                        </a:ext>
-                        <a:ext uri="{28A0092B-C50C-407E-A947-70E740481C1C}">
-                          <a14:useLocalDpi xmlns:a14="http://schemas.microsoft.com/office/drawing/2010/main" val="0"/>
-                        </a:ext>
-                      </a:extLst>
-                    </a:blip>
-                    <a:stretch>
-                      <a:fillRect/>
-                    </a:stretch>
-                  </pic:blipFill>
-                  <pic:spPr>
-                    <a:xfrm>
-                      <a:off x="0" y="0"/>
-                      <a:ext cx="1343159" cy="975216"/>
-                    </a:xfrm>
-                    <a:prstGeom prst="rect">
-                      <a:avLst/>
-                    </a:prstGeom>
-                  </pic:spPr>
-                </pic:pic>
-              </a:graphicData>
-            </a:graphic>
-          </wp:inline>
-        </w:drawing>
-      </w:r>
     </w:p>
     <w:p/>
     <w:sectPr>
-      <w:headerReference w:type="even" r:id="rId12"/>
-      <w:headerReference w:type="default" r:id="rId13"/>
-      <w:footerReference w:type="even" r:id="rId14"/>
-      <w:footerReference w:type="default" r:id="rId15"/>
-      <w:headerReference w:type="first" r:id="rId16"/>
-      <w:footerReference w:type="first" r:id="rId17"/>
+      <w:headerReference w:type="even" r:id="rId10"/>
+      <w:headerReference w:type="default" r:id="rId11"/>
+      <w:footerReference w:type="even" r:id="rId12"/>
+      <w:footerReference w:type="default" r:id="rId13"/>
+      <w:headerReference w:type="first" r:id="rId14"/>
+      <w:footerReference w:type="first" r:id="rId15"/>
       <w:pgSz w:w="11906" w:h="16838"/>
       <w:pgMar w:top="709" w:right="1110" w:bottom="284" w:left="1710" w:header="708" w:footer="708" w:gutter="0"/>
       <w:pgNumType w:start="1"/>
